--- a/labs/lab03/report/report.docx
+++ b/labs/lab03/report/report.docx
@@ -58,6 +58,15 @@
         <w:pStyle w:val="Heading1"/>
       </w:pPr>
       <w:r>
+        <w:rPr>
+          <w:rStyle w:val="SectionNumber"/>
+        </w:rPr>
+        <w:t xml:space="preserve">1</w:t>
+      </w:r>
+      <w:r>
+        <w:tab/>
+      </w:r>
+      <w:r>
         <w:t xml:space="preserve">Цель работы</w:t>
       </w:r>
     </w:p>
@@ -75,6 +84,15 @@
       <w:pPr>
         <w:pStyle w:val="Heading1"/>
       </w:pPr>
+      <w:r>
+        <w:rPr>
+          <w:rStyle w:val="SectionNumber"/>
+        </w:rPr>
+        <w:t xml:space="preserve">2</w:t>
+      </w:r>
+      <w:r>
+        <w:tab/>
+      </w:r>
       <w:r>
         <w:t xml:space="preserve">Задание</w:t>
       </w:r>
@@ -188,12 +206,21 @@
       </w:r>
     </w:p>
     <w:bookmarkEnd w:id="21"/>
-    <w:bookmarkStart w:id="22" w:name="теоретическое-введение"/>
+    <w:bookmarkStart w:id="23" w:name="теоретическое-введение"/>
     <w:p>
       <w:pPr>
         <w:pStyle w:val="Heading1"/>
       </w:pPr>
       <w:r>
+        <w:rPr>
+          <w:rStyle w:val="SectionNumber"/>
+        </w:rPr>
+        <w:t xml:space="preserve">3</w:t>
+      </w:r>
+      <w:r>
+        <w:tab/>
+      </w:r>
+      <w:r>
         <w:t xml:space="preserve">Теоретическое введение</w:t>
       </w:r>
     </w:p>
@@ -210,27 +237,16 @@
         <w:pStyle w:val="BodyText"/>
       </w:pPr>
       <w:r>
-        <w:t xml:space="preserve">Например, в табл.</w:t>
-      </w:r>
-      <w:r>
-        <w:t xml:space="preserve"> </w:t>
-      </w:r>
-      <w:r>
-        <w:t xml:space="preserve">[-@tbl:std-dir]</w:t>
-      </w:r>
-      <w:r>
-        <w:t xml:space="preserve"> </w:t>
-      </w:r>
-      <w:r>
-        <w:t xml:space="preserve">приведено краткое описание стандартных каталогов Unix.</w:t>
-      </w:r>
-    </w:p>
+        <w:t xml:space="preserve">Например, в табл. 1 приведено краткое описание стандартных каталогов Unix.</w:t>
+      </w:r>
+    </w:p>
+    <w:bookmarkStart w:id="22" w:name="tbl:std-dir"/>
     <w:p>
       <w:pPr>
         <w:pStyle w:val="TableCaption"/>
       </w:pPr>
       <w:r>
-        <w:t xml:space="preserve">Описание некоторых каталогов файловой системы GNU Linux {#tbl:std-dir}</w:t>
+        <w:t xml:space="preserve">Таблица 1: Описание некоторых каталогов файловой системы GNU Linux</w:t>
       </w:r>
     </w:p>
     <w:tbl>
@@ -239,7 +255,7 @@
         <w:tblW w:type="pct" w:w="5000"/>
         <w:tblLayout w:type="fixed"/>
         <w:tblLook w:firstRow="1" w:lastRow="0" w:firstColumn="0" w:lastColumn="0" w:noHBand="0" w:noVBand="0" w:val="0020"/>
-        <w:tblCaption w:val="Описание некоторых каталогов файловой системы GNU Linux {#tbl:std-dir}"/>
+        <w:tblCaption w:val="Таблица 1: Описание некоторых каталогов файловой системы GNU Linux"/>
       </w:tblPr>
       <w:tblGrid>
         <w:gridCol w:w="803"/>
@@ -498,6 +514,7 @@
         </w:tc>
       </w:tr>
     </w:tbl>
+    <w:bookmarkEnd w:id="22"/>
     <w:p>
       <w:pPr>
         <w:pStyle w:val="BodyText"/>
@@ -509,18 +526,27 @@
         <w:t xml:space="preserve"> </w:t>
       </w:r>
       <w:r>
-        <w:t xml:space="preserve">[@tanenbaum_book_modern-os_ru; @robbins_book_bash_en; @zarrelli_book_mastering-bash_en; @newham_book_learning-bash_en]</w:t>
+        <w:t xml:space="preserve">[1–4]</w:t>
       </w:r>
       <w:r>
         <w:t xml:space="preserve">.</w:t>
       </w:r>
     </w:p>
-    <w:bookmarkEnd w:id="22"/>
-    <w:bookmarkStart w:id="43" w:name="выполнение-лабораторной-работы"/>
+    <w:bookmarkEnd w:id="23"/>
+    <w:bookmarkStart w:id="44" w:name="выполнение-лабораторной-работы"/>
     <w:p>
       <w:pPr>
         <w:pStyle w:val="Heading1"/>
       </w:pPr>
+      <w:r>
+        <w:rPr>
+          <w:rStyle w:val="SectionNumber"/>
+        </w:rPr>
+        <w:t xml:space="preserve">4</w:t>
+      </w:r>
+      <w:r>
+        <w:tab/>
+      </w:r>
       <w:r>
         <w:t xml:space="preserve">Выполнение лабораторной работы</w:t>
       </w:r>
@@ -536,27 +562,29 @@
       <w:r>
         <w:t xml:space="preserve">Выполнение git pull (рис. 1)</w:t>
       </w:r>
-      <w:r>
-        <w:t xml:space="preserve"> </w:t>
-      </w:r>
-      <w:bookmarkStart w:id="26" w:name="fig:001"/>
+    </w:p>
+    <w:bookmarkStart w:id="27" w:name="fig:001"/>
+    <w:p>
+      <w:pPr>
+        <w:pStyle w:val="CaptionedFigure"/>
+      </w:pPr>
       <w:r>
         <w:drawing>
           <wp:inline>
             <wp:extent cx="3733800" cy="305000"/>
             <wp:effectExtent b="0" l="0" r="0" t="0"/>
-            <wp:docPr descr="gitpull" title="" id="24" name="Picture"/>
+            <wp:docPr descr="Рис. 1: gitpull" title="" id="25" name="Picture"/>
             <a:graphic>
               <a:graphicData uri="http://schemas.openxmlformats.org/drawingml/2006/picture">
                 <pic:pic>
                   <pic:nvPicPr>
-                    <pic:cNvPr descr="image/gitpull.jpg" id="25" name="Picture"/>
+                    <pic:cNvPr descr="image/gitpull.jpg" id="26" name="Picture"/>
                     <pic:cNvPicPr>
                       <a:picLocks noChangeArrowheads="1" noChangeAspect="1"/>
                     </pic:cNvPicPr>
                   </pic:nvPicPr>
                   <pic:blipFill>
-                    <a:blip r:embed="rId23"/>
+                    <a:blip r:embed="rId24"/>
                     <a:stretch>
                       <a:fillRect/>
                     </a:stretch>
@@ -582,40 +610,50 @@
           </wp:inline>
         </w:drawing>
       </w:r>
-      <w:bookmarkEnd w:id="26"/>
-    </w:p>
+    </w:p>
+    <w:p>
+      <w:pPr>
+        <w:pStyle w:val="ImageCaption"/>
+      </w:pPr>
+      <w:r>
+        <w:t xml:space="preserve">Рис. 1: gitpull</w:t>
+      </w:r>
+    </w:p>
+    <w:bookmarkEnd w:id="27"/>
     <w:p>
       <w:pPr>
         <w:pStyle w:val="Compact"/>
         <w:numPr>
           <w:ilvl w:val="0"/>
-          <w:numId w:val="1002"/>
+          <w:numId w:val="1003"/>
         </w:numPr>
       </w:pPr>
       <w:r>
         <w:t xml:space="preserve">Выполнение make и make clean (рис. 2)</w:t>
       </w:r>
-      <w:r>
-        <w:t xml:space="preserve"> </w:t>
-      </w:r>
-      <w:bookmarkStart w:id="30" w:name="fig:001"/>
+    </w:p>
+    <w:bookmarkStart w:id="31" w:name="fig:002"/>
+    <w:p>
+      <w:pPr>
+        <w:pStyle w:val="CaptionedFigure"/>
+      </w:pPr>
       <w:r>
         <w:drawing>
           <wp:inline>
             <wp:extent cx="3733800" cy="348488"/>
             <wp:effectExtent b="0" l="0" r="0" t="0"/>
-            <wp:docPr descr="makemakeclean" title="" id="28" name="Picture"/>
+            <wp:docPr descr="Рис. 2: makemakeclean" title="" id="29" name="Picture"/>
             <a:graphic>
               <a:graphicData uri="http://schemas.openxmlformats.org/drawingml/2006/picture">
                 <pic:pic>
                   <pic:nvPicPr>
-                    <pic:cNvPr descr="image/makemakeclean.jpg" id="29" name="Picture"/>
+                    <pic:cNvPr descr="image/makemakeclean.jpg" id="30" name="Picture"/>
                     <pic:cNvPicPr>
                       <a:picLocks noChangeArrowheads="1" noChangeAspect="1"/>
                     </pic:cNvPicPr>
                   </pic:nvPicPr>
                   <pic:blipFill>
-                    <a:blip r:embed="rId27"/>
+                    <a:blip r:embed="rId28"/>
                     <a:stretch>
                       <a:fillRect/>
                     </a:stretch>
@@ -641,40 +679,50 @@
           </wp:inline>
         </w:drawing>
       </w:r>
-      <w:bookmarkEnd w:id="30"/>
-    </w:p>
+    </w:p>
+    <w:p>
+      <w:pPr>
+        <w:pStyle w:val="ImageCaption"/>
+      </w:pPr>
+      <w:r>
+        <w:t xml:space="preserve">Рис. 2: makemakeclean</w:t>
+      </w:r>
+    </w:p>
+    <w:bookmarkEnd w:id="31"/>
     <w:p>
       <w:pPr>
         <w:pStyle w:val="Compact"/>
         <w:numPr>
           <w:ilvl w:val="0"/>
-          <w:numId w:val="1002"/>
+          <w:numId w:val="1004"/>
         </w:numPr>
       </w:pPr>
       <w:r>
         <w:t xml:space="preserve">Открыть файл report.md (рис. 3)</w:t>
       </w:r>
-      <w:r>
-        <w:t xml:space="preserve"> </w:t>
-      </w:r>
-      <w:bookmarkStart w:id="34" w:name="fig:001"/>
+    </w:p>
+    <w:bookmarkStart w:id="35" w:name="fig:003"/>
+    <w:p>
+      <w:pPr>
+        <w:pStyle w:val="CaptionedFigure"/>
+      </w:pPr>
       <w:r>
         <w:drawing>
           <wp:inline>
             <wp:extent cx="3733800" cy="1647264"/>
             <wp:effectExtent b="0" l="0" r="0" t="0"/>
-            <wp:docPr descr="gedit" title="" id="32" name="Picture"/>
+            <wp:docPr descr="Рис. 3: gedit" title="" id="33" name="Picture"/>
             <a:graphic>
               <a:graphicData uri="http://schemas.openxmlformats.org/drawingml/2006/picture">
                 <pic:pic>
                   <pic:nvPicPr>
-                    <pic:cNvPr descr="image/gedit.jpg" id="33" name="Picture"/>
+                    <pic:cNvPr descr="image/gedit.jpg" id="34" name="Picture"/>
                     <pic:cNvPicPr>
                       <a:picLocks noChangeArrowheads="1" noChangeAspect="1"/>
                     </pic:cNvPicPr>
                   </pic:nvPicPr>
                   <pic:blipFill>
-                    <a:blip r:embed="rId31"/>
+                    <a:blip r:embed="rId32"/>
                     <a:stretch>
                       <a:fillRect/>
                     </a:stretch>
@@ -700,40 +748,50 @@
           </wp:inline>
         </w:drawing>
       </w:r>
-      <w:bookmarkEnd w:id="34"/>
-    </w:p>
+    </w:p>
+    <w:p>
+      <w:pPr>
+        <w:pStyle w:val="ImageCaption"/>
+      </w:pPr>
+      <w:r>
+        <w:t xml:space="preserve">Рис. 3: gedit</w:t>
+      </w:r>
+    </w:p>
+    <w:bookmarkEnd w:id="35"/>
     <w:p>
       <w:pPr>
         <w:pStyle w:val="Compact"/>
         <w:numPr>
           <w:ilvl w:val="0"/>
-          <w:numId w:val="1002"/>
+          <w:numId w:val="1005"/>
         </w:numPr>
       </w:pPr>
       <w:r>
         <w:t xml:space="preserve">Заполнить и скомпелировать отчет (рис.4)</w:t>
       </w:r>
-      <w:r>
-        <w:t xml:space="preserve"> </w:t>
-      </w:r>
-      <w:bookmarkStart w:id="38" w:name="fig:001"/>
+    </w:p>
+    <w:bookmarkStart w:id="39" w:name="fig:004"/>
+    <w:p>
+      <w:pPr>
+        <w:pStyle w:val="CaptionedFigure"/>
+      </w:pPr>
       <w:r>
         <w:drawing>
           <wp:inline>
             <wp:extent cx="3733800" cy="1415022"/>
             <wp:effectExtent b="0" l="0" r="0" t="0"/>
-            <wp:docPr descr="pdf" title="" id="36" name="Picture"/>
+            <wp:docPr descr="Рис. 4: pdf" title="" id="37" name="Picture"/>
             <a:graphic>
               <a:graphicData uri="http://schemas.openxmlformats.org/drawingml/2006/picture">
                 <pic:pic>
                   <pic:nvPicPr>
-                    <pic:cNvPr descr="image/pdf.jpg" id="37" name="Picture"/>
+                    <pic:cNvPr descr="image/pdf.jpg" id="38" name="Picture"/>
                     <pic:cNvPicPr>
                       <a:picLocks noChangeArrowheads="1" noChangeAspect="1"/>
                     </pic:cNvPicPr>
                   </pic:nvPicPr>
                   <pic:blipFill>
-                    <a:blip r:embed="rId35"/>
+                    <a:blip r:embed="rId36"/>
                     <a:stretch>
                       <a:fillRect/>
                     </a:stretch>
@@ -759,14 +817,22 @@
           </wp:inline>
         </w:drawing>
       </w:r>
-      <w:bookmarkEnd w:id="38"/>
-    </w:p>
+    </w:p>
+    <w:p>
+      <w:pPr>
+        <w:pStyle w:val="ImageCaption"/>
+      </w:pPr>
+      <w:r>
+        <w:t xml:space="preserve">Рис. 4: pdf</w:t>
+      </w:r>
+    </w:p>
+    <w:bookmarkEnd w:id="39"/>
     <w:p>
       <w:pPr>
         <w:pStyle w:val="Compact"/>
         <w:numPr>
           <w:ilvl w:val="0"/>
-          <w:numId w:val="1002"/>
+          <w:numId w:val="1006"/>
         </w:numPr>
       </w:pPr>
       <w:r>
@@ -778,33 +844,35 @@
         <w:pStyle w:val="Compact"/>
         <w:numPr>
           <w:ilvl w:val="0"/>
-          <w:numId w:val="1002"/>
+          <w:numId w:val="1006"/>
         </w:numPr>
       </w:pPr>
       <w:r>
         <w:t xml:space="preserve">Выполнить самостоятельную работу (рис.6)</w:t>
       </w:r>
-      <w:r>
-        <w:t xml:space="preserve"> </w:t>
-      </w:r>
-      <w:bookmarkStart w:id="42" w:name="fig:001"/>
+    </w:p>
+    <w:bookmarkStart w:id="43" w:name="fig:005"/>
+    <w:p>
+      <w:pPr>
+        <w:pStyle w:val="CaptionedFigure"/>
+      </w:pPr>
       <w:r>
         <w:drawing>
           <wp:inline>
-            <wp:extent cx="3733800" cy="1035212"/>
+            <wp:extent cx="3733800" cy="1012103"/>
             <wp:effectExtent b="0" l="0" r="0" t="0"/>
-            <wp:docPr descr="самраб" title="" id="40" name="Picture"/>
+            <wp:docPr descr="Рис. 5: самраб" title="" id="41" name="Picture"/>
             <a:graphic>
               <a:graphicData uri="http://schemas.openxmlformats.org/drawingml/2006/picture">
                 <pic:pic>
                   <pic:nvPicPr>
-                    <pic:cNvPr descr="image/самраб.jpg" id="41" name="Picture"/>
+                    <pic:cNvPr descr="image/самраб.jpg" id="42" name="Picture"/>
                     <pic:cNvPicPr>
                       <a:picLocks noChangeArrowheads="1" noChangeAspect="1"/>
                     </pic:cNvPicPr>
                   </pic:nvPicPr>
                   <pic:blipFill>
-                    <a:blip r:embed="rId39"/>
+                    <a:blip r:embed="rId40"/>
                     <a:stretch>
                       <a:fillRect/>
                     </a:stretch>
@@ -812,7 +880,7 @@
                   <pic:spPr bwMode="auto">
                     <a:xfrm>
                       <a:off x="0" y="0"/>
-                      <a:ext cx="3733800" cy="1035212"/>
+                      <a:ext cx="3733800" cy="1012103"/>
                     </a:xfrm>
                     <a:prstGeom prst="rect">
                       <a:avLst/>
@@ -830,15 +898,32 @@
           </wp:inline>
         </w:drawing>
       </w:r>
-      <w:bookmarkEnd w:id="42"/>
+    </w:p>
+    <w:p>
+      <w:pPr>
+        <w:pStyle w:val="ImageCaption"/>
+      </w:pPr>
+      <w:r>
+        <w:t xml:space="preserve">Рис. 5: самраб</w:t>
+      </w:r>
     </w:p>
     <w:bookmarkEnd w:id="43"/>
-    <w:bookmarkStart w:id="44" w:name="выводы"/>
+    <w:bookmarkEnd w:id="44"/>
+    <w:bookmarkStart w:id="45" w:name="выводы"/>
     <w:p>
       <w:pPr>
         <w:pStyle w:val="Heading1"/>
       </w:pPr>
       <w:r>
+        <w:rPr>
+          <w:rStyle w:val="SectionNumber"/>
+        </w:rPr>
+        <w:t xml:space="preserve">5</w:t>
+      </w:r>
+      <w:r>
+        <w:tab/>
+      </w:r>
+      <w:r>
         <w:t xml:space="preserve">Выводы</w:t>
       </w:r>
     </w:p>
@@ -850,8 +935,8 @@
         <w:t xml:space="preserve">Освоила процедуры оформления отчетов с помощью легковесного языка разметки Markdown, выполнила лабораторную работу.</w:t>
       </w:r>
     </w:p>
-    <w:bookmarkEnd w:id="44"/>
-    <w:bookmarkStart w:id="45" w:name="список-литературы"/>
+    <w:bookmarkEnd w:id="45"/>
+    <w:bookmarkStart w:id="52" w:name="список-литературы"/>
     <w:p>
       <w:pPr>
         <w:pStyle w:val="Heading1"/>
@@ -865,7 +950,7 @@
         <w:pStyle w:val="Compact"/>
         <w:numPr>
           <w:ilvl w:val="0"/>
-          <w:numId w:val="1003"/>
+          <w:numId w:val="1007"/>
         </w:numPr>
       </w:pPr>
       <w:r>
@@ -877,7 +962,7 @@
         <w:pStyle w:val="Compact"/>
         <w:numPr>
           <w:ilvl w:val="0"/>
-          <w:numId w:val="1003"/>
+          <w:numId w:val="1007"/>
         </w:numPr>
       </w:pPr>
       <w:r>
@@ -889,7 +974,7 @@
         <w:pStyle w:val="Compact"/>
         <w:numPr>
           <w:ilvl w:val="0"/>
-          <w:numId w:val="1003"/>
+          <w:numId w:val="1007"/>
         </w:numPr>
       </w:pPr>
       <w:r>
@@ -907,7 +992,7 @@
         <w:pStyle w:val="Compact"/>
         <w:numPr>
           <w:ilvl w:val="0"/>
-          <w:numId w:val="1003"/>
+          <w:numId w:val="1007"/>
         </w:numPr>
       </w:pPr>
       <w:r>
@@ -919,7 +1004,7 @@
         <w:pStyle w:val="Compact"/>
         <w:numPr>
           <w:ilvl w:val="0"/>
-          <w:numId w:val="1003"/>
+          <w:numId w:val="1007"/>
         </w:numPr>
       </w:pPr>
       <w:r>
@@ -943,7 +1028,7 @@
         <w:pStyle w:val="Compact"/>
         <w:numPr>
           <w:ilvl w:val="0"/>
-          <w:numId w:val="1003"/>
+          <w:numId w:val="1007"/>
         </w:numPr>
       </w:pPr>
       <w:r>
@@ -955,7 +1040,7 @@
         <w:pStyle w:val="Compact"/>
         <w:numPr>
           <w:ilvl w:val="0"/>
-          <w:numId w:val="1003"/>
+          <w:numId w:val="1007"/>
         </w:numPr>
       </w:pPr>
       <w:r>
@@ -967,7 +1052,7 @@
         <w:pStyle w:val="Compact"/>
         <w:numPr>
           <w:ilvl w:val="0"/>
-          <w:numId w:val="1003"/>
+          <w:numId w:val="1007"/>
         </w:numPr>
       </w:pPr>
       <w:r>
@@ -979,7 +1064,7 @@
         <w:pStyle w:val="Compact"/>
         <w:numPr>
           <w:ilvl w:val="0"/>
-          <w:numId w:val="1003"/>
+          <w:numId w:val="1007"/>
         </w:numPr>
       </w:pPr>
       <w:r>
@@ -991,7 +1076,7 @@
         <w:pStyle w:val="Compact"/>
         <w:numPr>
           <w:ilvl w:val="0"/>
-          <w:numId w:val="1003"/>
+          <w:numId w:val="1007"/>
         </w:numPr>
       </w:pPr>
       <w:r>
@@ -1003,7 +1088,7 @@
         <w:pStyle w:val="Compact"/>
         <w:numPr>
           <w:ilvl w:val="0"/>
-          <w:numId w:val="1003"/>
+          <w:numId w:val="1007"/>
         </w:numPr>
       </w:pPr>
       <w:r>
@@ -1015,7 +1100,7 @@
         <w:pStyle w:val="Compact"/>
         <w:numPr>
           <w:ilvl w:val="0"/>
-          <w:numId w:val="1003"/>
+          <w:numId w:val="1007"/>
         </w:numPr>
       </w:pPr>
       <w:r>
@@ -1027,7 +1112,7 @@
         <w:pStyle w:val="Compact"/>
         <w:numPr>
           <w:ilvl w:val="0"/>
-          <w:numId w:val="1003"/>
+          <w:numId w:val="1007"/>
         </w:numPr>
       </w:pPr>
       <w:r>
@@ -1045,7 +1130,7 @@
         <w:pStyle w:val="Compact"/>
         <w:numPr>
           <w:ilvl w:val="0"/>
-          <w:numId w:val="1003"/>
+          <w:numId w:val="1007"/>
         </w:numPr>
       </w:pPr>
       <w:r>
@@ -1063,7 +1148,7 @@
         <w:pStyle w:val="Compact"/>
         <w:numPr>
           <w:ilvl w:val="0"/>
-          <w:numId w:val="1003"/>
+          <w:numId w:val="1007"/>
         </w:numPr>
       </w:pPr>
       <w:r>
@@ -1081,7 +1166,7 @@
         <w:pStyle w:val="Compact"/>
         <w:numPr>
           <w:ilvl w:val="0"/>
-          <w:numId w:val="1003"/>
+          <w:numId w:val="1007"/>
         </w:numPr>
       </w:pPr>
       <w:r>
@@ -1093,7 +1178,7 @@
         <w:pStyle w:val="Compact"/>
         <w:numPr>
           <w:ilvl w:val="0"/>
-          <w:numId w:val="1003"/>
+          <w:numId w:val="1007"/>
         </w:numPr>
       </w:pPr>
       <w:r>
@@ -1112,7 +1197,99 @@
         <w:t xml:space="preserve">:::</w:t>
       </w:r>
     </w:p>
-    <w:bookmarkEnd w:id="45"/>
+    <w:bookmarkStart w:id="51" w:name="refs"/>
+    <w:bookmarkStart w:id="46" w:name="ref-tanenbaum_book_modern-os_ru"/>
+    <w:p>
+      <w:pPr>
+        <w:pStyle w:val="Bibliography"/>
+      </w:pPr>
+      <w:r>
+        <w:t xml:space="preserve">1.</w:t>
+      </w:r>
+      <w:r>
+        <w:t xml:space="preserve"> </w:t>
+      </w:r>
+      <w:r>
+        <w:t xml:space="preserve">	</w:t>
+      </w:r>
+      <w:r>
+        <w:t xml:space="preserve">Таненбаум Э., Бос Х. Современные операционные системы. 4-е изд. СПб.: Питер, 2015. 1120 с.</w:t>
+      </w:r>
+    </w:p>
+    <w:bookmarkEnd w:id="46"/>
+    <w:bookmarkStart w:id="47" w:name="ref-robbins_book_bash_en"/>
+    <w:p>
+      <w:pPr>
+        <w:pStyle w:val="Bibliography"/>
+      </w:pPr>
+      <w:r>
+        <w:t xml:space="preserve">2.</w:t>
+      </w:r>
+      <w:r>
+        <w:t xml:space="preserve"> </w:t>
+      </w:r>
+      <w:r>
+        <w:t xml:space="preserve">	</w:t>
+      </w:r>
+      <w:r>
+        <w:t xml:space="preserve">Robbins A. Bash Pocket Reference. O’Reilly Media, 2016. 156 с.</w:t>
+      </w:r>
+    </w:p>
+    <w:bookmarkEnd w:id="47"/>
+    <w:bookmarkStart w:id="48" w:name="ref-zarrelli_book_mastering-bash_en"/>
+    <w:p>
+      <w:pPr>
+        <w:pStyle w:val="Bibliography"/>
+      </w:pPr>
+      <w:r>
+        <w:t xml:space="preserve">3.</w:t>
+      </w:r>
+      <w:r>
+        <w:t xml:space="preserve"> </w:t>
+      </w:r>
+      <w:r>
+        <w:t xml:space="preserve">	</w:t>
+      </w:r>
+      <w:r>
+        <w:t xml:space="preserve">Zarrelli G. Mastering Bash. Packt Publishing, 2017. 502 с.</w:t>
+      </w:r>
+    </w:p>
+    <w:bookmarkEnd w:id="48"/>
+    <w:bookmarkStart w:id="50" w:name="ref-newham_book_learning-bash_en"/>
+    <w:p>
+      <w:pPr>
+        <w:pStyle w:val="Bibliography"/>
+      </w:pPr>
+      <w:r>
+        <w:t xml:space="preserve">4.</w:t>
+      </w:r>
+      <w:r>
+        <w:t xml:space="preserve"> </w:t>
+      </w:r>
+      <w:r>
+        <w:t xml:space="preserve">	</w:t>
+      </w:r>
+      <w:r>
+        <w:t xml:space="preserve">Newham C.</w:t>
+      </w:r>
+      <w:r>
+        <w:t xml:space="preserve"> </w:t>
+      </w:r>
+      <w:hyperlink r:id="rId49">
+        <w:r>
+          <w:rPr>
+            <w:rStyle w:val="Hyperlink"/>
+          </w:rPr>
+          <w:t xml:space="preserve">Learning the bash Shell: Unix Shell Programming</w:t>
+        </w:r>
+      </w:hyperlink>
+      <w:r>
+        <w:t xml:space="preserve">. O’Reilly Media, 2005. 354 с.</w:t>
+      </w:r>
+    </w:p>
+    <w:bookmarkEnd w:id="50"/>
+    <w:bookmarkEnd w:id="51"/>
+    <w:bookmarkEnd w:id="52"/>
     <w:sectPr/>
   </w:body>
 </w:document>
@@ -1304,6 +1481,346 @@
       </w:pPr>
     </w:lvl>
   </w:abstractNum>
+  <w:abstractNum w:abstractNumId="99412">
+    <w:nsid w:val="00A99412"/>
+    <w:multiLevelType w:val="multilevel"/>
+    <w:lvl w:ilvl="0">
+      <w:start w:val="2"/>
+      <w:numFmt w:val="decimal"/>
+      <w:lvlText w:val="%1."/>
+      <w:lvlJc w:val="left"/>
+      <w:pPr>
+        <w:ind w:left="720" w:hanging="360"/>
+      </w:pPr>
+    </w:lvl>
+    <w:lvl w:ilvl="1">
+      <w:start w:val="2"/>
+      <w:numFmt w:val="decimal"/>
+      <w:lvlText w:val="%2."/>
+      <w:lvlJc w:val="left"/>
+      <w:pPr>
+        <w:ind w:left="1440" w:hanging="360"/>
+      </w:pPr>
+    </w:lvl>
+    <w:lvl w:ilvl="2">
+      <w:start w:val="2"/>
+      <w:numFmt w:val="decimal"/>
+      <w:lvlText w:val="%3."/>
+      <w:lvlJc w:val="left"/>
+      <w:pPr>
+        <w:ind w:left="2160" w:hanging="360"/>
+      </w:pPr>
+    </w:lvl>
+    <w:lvl w:ilvl="3">
+      <w:start w:val="2"/>
+      <w:numFmt w:val="decimal"/>
+      <w:lvlText w:val="%4."/>
+      <w:lvlJc w:val="left"/>
+      <w:pPr>
+        <w:ind w:left="2880" w:hanging="360"/>
+      </w:pPr>
+    </w:lvl>
+    <w:lvl w:ilvl="4">
+      <w:start w:val="2"/>
+      <w:numFmt w:val="decimal"/>
+      <w:lvlText w:val="%5."/>
+      <w:lvlJc w:val="left"/>
+      <w:pPr>
+        <w:ind w:left="3600" w:hanging="360"/>
+      </w:pPr>
+    </w:lvl>
+    <w:lvl w:ilvl="5">
+      <w:start w:val="2"/>
+      <w:numFmt w:val="decimal"/>
+      <w:lvlText w:val="%6."/>
+      <w:lvlJc w:val="left"/>
+      <w:pPr>
+        <w:ind w:left="4320" w:hanging="360"/>
+      </w:pPr>
+    </w:lvl>
+    <w:lvl w:ilvl="6">
+      <w:start w:val="2"/>
+      <w:numFmt w:val="decimal"/>
+      <w:lvlText w:val="%7."/>
+      <w:lvlJc w:val="left"/>
+      <w:pPr>
+        <w:ind w:left="5040" w:hanging="360"/>
+      </w:pPr>
+    </w:lvl>
+    <w:lvl w:ilvl="7">
+      <w:start w:val="2"/>
+      <w:numFmt w:val="decimal"/>
+      <w:lvlText w:val="%8."/>
+      <w:lvlJc w:val="left"/>
+      <w:pPr>
+        <w:ind w:left="5760" w:hanging="360"/>
+      </w:pPr>
+    </w:lvl>
+    <w:lvl w:ilvl="8">
+      <w:start w:val="2"/>
+      <w:numFmt w:val="decimal"/>
+      <w:lvlText w:val="%9."/>
+      <w:lvlJc w:val="left"/>
+      <w:pPr>
+        <w:ind w:left="6480" w:hanging="360"/>
+      </w:pPr>
+    </w:lvl>
+  </w:abstractNum>
+  <w:abstractNum w:abstractNumId="99413">
+    <w:nsid w:val="00A99413"/>
+    <w:multiLevelType w:val="multilevel"/>
+    <w:lvl w:ilvl="0">
+      <w:start w:val="3"/>
+      <w:numFmt w:val="decimal"/>
+      <w:lvlText w:val="%1."/>
+      <w:lvlJc w:val="left"/>
+      <w:pPr>
+        <w:ind w:left="720" w:hanging="360"/>
+      </w:pPr>
+    </w:lvl>
+    <w:lvl w:ilvl="1">
+      <w:start w:val="3"/>
+      <w:numFmt w:val="decimal"/>
+      <w:lvlText w:val="%2."/>
+      <w:lvlJc w:val="left"/>
+      <w:pPr>
+        <w:ind w:left="1440" w:hanging="360"/>
+      </w:pPr>
+    </w:lvl>
+    <w:lvl w:ilvl="2">
+      <w:start w:val="3"/>
+      <w:numFmt w:val="decimal"/>
+      <w:lvlText w:val="%3."/>
+      <w:lvlJc w:val="left"/>
+      <w:pPr>
+        <w:ind w:left="2160" w:hanging="360"/>
+      </w:pPr>
+    </w:lvl>
+    <w:lvl w:ilvl="3">
+      <w:start w:val="3"/>
+      <w:numFmt w:val="decimal"/>
+      <w:lvlText w:val="%4."/>
+      <w:lvlJc w:val="left"/>
+      <w:pPr>
+        <w:ind w:left="2880" w:hanging="360"/>
+      </w:pPr>
+    </w:lvl>
+    <w:lvl w:ilvl="4">
+      <w:start w:val="3"/>
+      <w:numFmt w:val="decimal"/>
+      <w:lvlText w:val="%5."/>
+      <w:lvlJc w:val="left"/>
+      <w:pPr>
+        <w:ind w:left="3600" w:hanging="360"/>
+      </w:pPr>
+    </w:lvl>
+    <w:lvl w:ilvl="5">
+      <w:start w:val="3"/>
+      <w:numFmt w:val="decimal"/>
+      <w:lvlText w:val="%6."/>
+      <w:lvlJc w:val="left"/>
+      <w:pPr>
+        <w:ind w:left="4320" w:hanging="360"/>
+      </w:pPr>
+    </w:lvl>
+    <w:lvl w:ilvl="6">
+      <w:start w:val="3"/>
+      <w:numFmt w:val="decimal"/>
+      <w:lvlText w:val="%7."/>
+      <w:lvlJc w:val="left"/>
+      <w:pPr>
+        <w:ind w:left="5040" w:hanging="360"/>
+      </w:pPr>
+    </w:lvl>
+    <w:lvl w:ilvl="7">
+      <w:start w:val="3"/>
+      <w:numFmt w:val="decimal"/>
+      <w:lvlText w:val="%8."/>
+      <w:lvlJc w:val="left"/>
+      <w:pPr>
+        <w:ind w:left="5760" w:hanging="360"/>
+      </w:pPr>
+    </w:lvl>
+    <w:lvl w:ilvl="8">
+      <w:start w:val="3"/>
+      <w:numFmt w:val="decimal"/>
+      <w:lvlText w:val="%9."/>
+      <w:lvlJc w:val="left"/>
+      <w:pPr>
+        <w:ind w:left="6480" w:hanging="360"/>
+      </w:pPr>
+    </w:lvl>
+  </w:abstractNum>
+  <w:abstractNum w:abstractNumId="99414">
+    <w:nsid w:val="00A99414"/>
+    <w:multiLevelType w:val="multilevel"/>
+    <w:lvl w:ilvl="0">
+      <w:start w:val="4"/>
+      <w:numFmt w:val="decimal"/>
+      <w:lvlText w:val="%1."/>
+      <w:lvlJc w:val="left"/>
+      <w:pPr>
+        <w:ind w:left="720" w:hanging="360"/>
+      </w:pPr>
+    </w:lvl>
+    <w:lvl w:ilvl="1">
+      <w:start w:val="4"/>
+      <w:numFmt w:val="decimal"/>
+      <w:lvlText w:val="%2."/>
+      <w:lvlJc w:val="left"/>
+      <w:pPr>
+        <w:ind w:left="1440" w:hanging="360"/>
+      </w:pPr>
+    </w:lvl>
+    <w:lvl w:ilvl="2">
+      <w:start w:val="4"/>
+      <w:numFmt w:val="decimal"/>
+      <w:lvlText w:val="%3."/>
+      <w:lvlJc w:val="left"/>
+      <w:pPr>
+        <w:ind w:left="2160" w:hanging="360"/>
+      </w:pPr>
+    </w:lvl>
+    <w:lvl w:ilvl="3">
+      <w:start w:val="4"/>
+      <w:numFmt w:val="decimal"/>
+      <w:lvlText w:val="%4."/>
+      <w:lvlJc w:val="left"/>
+      <w:pPr>
+        <w:ind w:left="2880" w:hanging="360"/>
+      </w:pPr>
+    </w:lvl>
+    <w:lvl w:ilvl="4">
+      <w:start w:val="4"/>
+      <w:numFmt w:val="decimal"/>
+      <w:lvlText w:val="%5."/>
+      <w:lvlJc w:val="left"/>
+      <w:pPr>
+        <w:ind w:left="3600" w:hanging="360"/>
+      </w:pPr>
+    </w:lvl>
+    <w:lvl w:ilvl="5">
+      <w:start w:val="4"/>
+      <w:numFmt w:val="decimal"/>
+      <w:lvlText w:val="%6."/>
+      <w:lvlJc w:val="left"/>
+      <w:pPr>
+        <w:ind w:left="4320" w:hanging="360"/>
+      </w:pPr>
+    </w:lvl>
+    <w:lvl w:ilvl="6">
+      <w:start w:val="4"/>
+      <w:numFmt w:val="decimal"/>
+      <w:lvlText w:val="%7."/>
+      <w:lvlJc w:val="left"/>
+      <w:pPr>
+        <w:ind w:left="5040" w:hanging="360"/>
+      </w:pPr>
+    </w:lvl>
+    <w:lvl w:ilvl="7">
+      <w:start w:val="4"/>
+      <w:numFmt w:val="decimal"/>
+      <w:lvlText w:val="%8."/>
+      <w:lvlJc w:val="left"/>
+      <w:pPr>
+        <w:ind w:left="5760" w:hanging="360"/>
+      </w:pPr>
+    </w:lvl>
+    <w:lvl w:ilvl="8">
+      <w:start w:val="4"/>
+      <w:numFmt w:val="decimal"/>
+      <w:lvlText w:val="%9."/>
+      <w:lvlJc w:val="left"/>
+      <w:pPr>
+        <w:ind w:left="6480" w:hanging="360"/>
+      </w:pPr>
+    </w:lvl>
+  </w:abstractNum>
+  <w:abstractNum w:abstractNumId="99415">
+    <w:nsid w:val="00A99415"/>
+    <w:multiLevelType w:val="multilevel"/>
+    <w:lvl w:ilvl="0">
+      <w:start w:val="5"/>
+      <w:numFmt w:val="decimal"/>
+      <w:lvlText w:val="%1."/>
+      <w:lvlJc w:val="left"/>
+      <w:pPr>
+        <w:ind w:left="720" w:hanging="360"/>
+      </w:pPr>
+    </w:lvl>
+    <w:lvl w:ilvl="1">
+      <w:start w:val="5"/>
+      <w:numFmt w:val="decimal"/>
+      <w:lvlText w:val="%2."/>
+      <w:lvlJc w:val="left"/>
+      <w:pPr>
+        <w:ind w:left="1440" w:hanging="360"/>
+      </w:pPr>
+    </w:lvl>
+    <w:lvl w:ilvl="2">
+      <w:start w:val="5"/>
+      <w:numFmt w:val="decimal"/>
+      <w:lvlText w:val="%3."/>
+      <w:lvlJc w:val="left"/>
+      <w:pPr>
+        <w:ind w:left="2160" w:hanging="360"/>
+      </w:pPr>
+    </w:lvl>
+    <w:lvl w:ilvl="3">
+      <w:start w:val="5"/>
+      <w:numFmt w:val="decimal"/>
+      <w:lvlText w:val="%4."/>
+      <w:lvlJc w:val="left"/>
+      <w:pPr>
+        <w:ind w:left="2880" w:hanging="360"/>
+      </w:pPr>
+    </w:lvl>
+    <w:lvl w:ilvl="4">
+      <w:start w:val="5"/>
+      <w:numFmt w:val="decimal"/>
+      <w:lvlText w:val="%5."/>
+      <w:lvlJc w:val="left"/>
+      <w:pPr>
+        <w:ind w:left="3600" w:hanging="360"/>
+      </w:pPr>
+    </w:lvl>
+    <w:lvl w:ilvl="5">
+      <w:start w:val="5"/>
+      <w:numFmt w:val="decimal"/>
+      <w:lvlText w:val="%6."/>
+      <w:lvlJc w:val="left"/>
+      <w:pPr>
+        <w:ind w:left="4320" w:hanging="360"/>
+      </w:pPr>
+    </w:lvl>
+    <w:lvl w:ilvl="6">
+      <w:start w:val="5"/>
+      <w:numFmt w:val="decimal"/>
+      <w:lvlText w:val="%7."/>
+      <w:lvlJc w:val="left"/>
+      <w:pPr>
+        <w:ind w:left="5040" w:hanging="360"/>
+      </w:pPr>
+    </w:lvl>
+    <w:lvl w:ilvl="7">
+      <w:start w:val="5"/>
+      <w:numFmt w:val="decimal"/>
+      <w:lvlText w:val="%8."/>
+      <w:lvlJc w:val="left"/>
+      <w:pPr>
+        <w:ind w:left="5760" w:hanging="360"/>
+      </w:pPr>
+    </w:lvl>
+    <w:lvl w:ilvl="8">
+      <w:start w:val="5"/>
+      <w:numFmt w:val="decimal"/>
+      <w:lvlText w:val="%9."/>
+      <w:lvlJc w:val="left"/>
+      <w:pPr>
+        <w:ind w:left="6480" w:hanging="360"/>
+      </w:pPr>
+    </w:lvl>
+  </w:abstractNum>
   <w:num w:numId="1000">
     <w:abstractNumId w:val="990"/>
   </w:num>
@@ -1368,6 +1885,126 @@
     </w:lvlOverride>
   </w:num>
   <w:num w:numId="1003">
+    <w:abstractNumId w:val="99412"/>
+    <w:lvlOverride w:ilvl="0">
+      <w:startOverride w:val="2"/>
+    </w:lvlOverride>
+    <w:lvlOverride w:ilvl="1">
+      <w:startOverride w:val="2"/>
+    </w:lvlOverride>
+    <w:lvlOverride w:ilvl="2">
+      <w:startOverride w:val="2"/>
+    </w:lvlOverride>
+    <w:lvlOverride w:ilvl="3">
+      <w:startOverride w:val="2"/>
+    </w:lvlOverride>
+    <w:lvlOverride w:ilvl="4">
+      <w:startOverride w:val="2"/>
+    </w:lvlOverride>
+    <w:lvlOverride w:ilvl="5">
+      <w:startOverride w:val="2"/>
+    </w:lvlOverride>
+    <w:lvlOverride w:ilvl="6">
+      <w:startOverride w:val="2"/>
+    </w:lvlOverride>
+    <w:lvlOverride w:ilvl="7">
+      <w:startOverride w:val="2"/>
+    </w:lvlOverride>
+    <w:lvlOverride w:ilvl="8">
+      <w:startOverride w:val="2"/>
+    </w:lvlOverride>
+  </w:num>
+  <w:num w:numId="1004">
+    <w:abstractNumId w:val="99413"/>
+    <w:lvlOverride w:ilvl="0">
+      <w:startOverride w:val="3"/>
+    </w:lvlOverride>
+    <w:lvlOverride w:ilvl="1">
+      <w:startOverride w:val="3"/>
+    </w:lvlOverride>
+    <w:lvlOverride w:ilvl="2">
+      <w:startOverride w:val="3"/>
+    </w:lvlOverride>
+    <w:lvlOverride w:ilvl="3">
+      <w:startOverride w:val="3"/>
+    </w:lvlOverride>
+    <w:lvlOverride w:ilvl="4">
+      <w:startOverride w:val="3"/>
+    </w:lvlOverride>
+    <w:lvlOverride w:ilvl="5">
+      <w:startOverride w:val="3"/>
+    </w:lvlOverride>
+    <w:lvlOverride w:ilvl="6">
+      <w:startOverride w:val="3"/>
+    </w:lvlOverride>
+    <w:lvlOverride w:ilvl="7">
+      <w:startOverride w:val="3"/>
+    </w:lvlOverride>
+    <w:lvlOverride w:ilvl="8">
+      <w:startOverride w:val="3"/>
+    </w:lvlOverride>
+  </w:num>
+  <w:num w:numId="1005">
+    <w:abstractNumId w:val="99414"/>
+    <w:lvlOverride w:ilvl="0">
+      <w:startOverride w:val="4"/>
+    </w:lvlOverride>
+    <w:lvlOverride w:ilvl="1">
+      <w:startOverride w:val="4"/>
+    </w:lvlOverride>
+    <w:lvlOverride w:ilvl="2">
+      <w:startOverride w:val="4"/>
+    </w:lvlOverride>
+    <w:lvlOverride w:ilvl="3">
+      <w:startOverride w:val="4"/>
+    </w:lvlOverride>
+    <w:lvlOverride w:ilvl="4">
+      <w:startOverride w:val="4"/>
+    </w:lvlOverride>
+    <w:lvlOverride w:ilvl="5">
+      <w:startOverride w:val="4"/>
+    </w:lvlOverride>
+    <w:lvlOverride w:ilvl="6">
+      <w:startOverride w:val="4"/>
+    </w:lvlOverride>
+    <w:lvlOverride w:ilvl="7">
+      <w:startOverride w:val="4"/>
+    </w:lvlOverride>
+    <w:lvlOverride w:ilvl="8">
+      <w:startOverride w:val="4"/>
+    </w:lvlOverride>
+  </w:num>
+  <w:num w:numId="1006">
+    <w:abstractNumId w:val="99415"/>
+    <w:lvlOverride w:ilvl="0">
+      <w:startOverride w:val="5"/>
+    </w:lvlOverride>
+    <w:lvlOverride w:ilvl="1">
+      <w:startOverride w:val="5"/>
+    </w:lvlOverride>
+    <w:lvlOverride w:ilvl="2">
+      <w:startOverride w:val="5"/>
+    </w:lvlOverride>
+    <w:lvlOverride w:ilvl="3">
+      <w:startOverride w:val="5"/>
+    </w:lvlOverride>
+    <w:lvlOverride w:ilvl="4">
+      <w:startOverride w:val="5"/>
+    </w:lvlOverride>
+    <w:lvlOverride w:ilvl="5">
+      <w:startOverride w:val="5"/>
+    </w:lvlOverride>
+    <w:lvlOverride w:ilvl="6">
+      <w:startOverride w:val="5"/>
+    </w:lvlOverride>
+    <w:lvlOverride w:ilvl="7">
+      <w:startOverride w:val="5"/>
+    </w:lvlOverride>
+    <w:lvlOverride w:ilvl="8">
+      <w:startOverride w:val="5"/>
+    </w:lvlOverride>
+  </w:num>
+  <w:num w:numId="1007">
     <w:abstractNumId w:val="99411"/>
     <w:lvlOverride w:ilvl="0">
       <w:startOverride w:val="1"/>
